--- a/NewDesuignForAiExtensions/Docs/ShortComments.docx
+++ b/NewDesuignForAiExtensions/Docs/ShortComments.docx
@@ -19,7 +19,15 @@
         </w:numPr>
       </w:pPr>
       <w:r>
-        <w:t>I’ve put in GitHub only debugged (at least I think so) part of the extension. There are some problems with frame defining the extent of the final map still.</w:t>
+        <w:t xml:space="preserve">I’ve put in </w:t>
+      </w:r>
+      <w:proofErr w:type="spellStart"/>
+      <w:r>
+        <w:t>GitHub</w:t>
+      </w:r>
+      <w:proofErr w:type="spellEnd"/>
+      <w:r>
+        <w:t xml:space="preserve"> only debugged (at least I think so) part of the extension. There are some problems with frame defining the extent of the final map still.</w:t>
       </w:r>
     </w:p>
     <w:p>
@@ -306,7 +314,15 @@
         <w:t>Unfortunately I cannot to change the size of the dialog. But it is the common problem with Adobe Extension. Many people wrote about it on Adobe forums.</w:t>
       </w:r>
       <w:r>
-        <w:t xml:space="preserve"> I think it can be solved. But I would not wont to do it right now.</w:t>
+        <w:t xml:space="preserve"> I think it can be solved. But I would not </w:t>
+      </w:r>
+      <w:proofErr w:type="gramStart"/>
+      <w:r>
+        <w:t>wont</w:t>
+      </w:r>
+      <w:proofErr w:type="gramEnd"/>
+      <w:r>
+        <w:t xml:space="preserve"> to do it right now.</w:t>
       </w:r>
     </w:p>
     <w:p>
@@ -443,7 +459,15 @@
     </w:p>
     <w:p>
       <w:r>
-        <w:t>As you can see button for adding layers has been accessible. Click on it. The zoom will be set to the extent of added layer and service will be unselected.</w:t>
+        <w:t xml:space="preserve">As you can see button for adding layers has been accessible. </w:t>
+      </w:r>
+      <w:proofErr w:type="gramStart"/>
+      <w:r>
+        <w:t>Click on it.</w:t>
+      </w:r>
+      <w:proofErr w:type="gramEnd"/>
+      <w:r>
+        <w:t xml:space="preserve"> The zoom will be set to the extent of added layer and service will be unselected.</w:t>
       </w:r>
     </w:p>
     <w:p>
@@ -625,10 +649,144 @@
     </w:p>
     <w:p>
       <w:r>
-        <w:t>Buttons for deliting and zooming on layer will be accessible. Just click on it</w:t>
-      </w:r>
-    </w:p>
-    <w:p/>
+        <w:t xml:space="preserve">Buttons for </w:t>
+      </w:r>
+      <w:proofErr w:type="spellStart"/>
+      <w:r>
+        <w:t>deliting</w:t>
+      </w:r>
+      <w:proofErr w:type="spellEnd"/>
+      <w:r>
+        <w:t xml:space="preserve"> and zooming on layer will be accessible. Just click on it</w:t>
+      </w:r>
+    </w:p>
+    <w:p>
+      <w:pPr>
+        <w:pStyle w:val="Heading1"/>
+      </w:pPr>
+      <w:r>
+        <w:t>Color themes</w:t>
+      </w:r>
+    </w:p>
+    <w:p>
+      <w:r>
+        <w:t>Choose menu item Edit/Preferences/User Interface …</w:t>
+      </w:r>
+      <w:r>
+        <w:t xml:space="preserve"> You’ll get the dialog.</w:t>
+      </w:r>
+    </w:p>
+    <w:p>
+      <w:r>
+        <w:rPr>
+          <w:noProof/>
+        </w:rPr>
+        <w:lastRenderedPageBreak/>
+        <w:drawing>
+          <wp:inline distT="0" distB="0" distL="0" distR="0">
+            <wp:extent cx="5943600" cy="4695444"/>
+            <wp:effectExtent l="19050" t="0" r="0" b="0"/>
+            <wp:docPr id="2" name="Picture 1"/>
+            <wp:cNvGraphicFramePr>
+              <a:graphicFrameLocks xmlns:a="http://schemas.openxmlformats.org/drawingml/2006/main" noChangeAspect="1"/>
+            </wp:cNvGraphicFramePr>
+            <a:graphic xmlns:a="http://schemas.openxmlformats.org/drawingml/2006/main">
+              <a:graphicData uri="http://schemas.openxmlformats.org/drawingml/2006/picture">
+                <pic:pic xmlns:pic="http://schemas.openxmlformats.org/drawingml/2006/picture">
+                  <pic:nvPicPr>
+                    <pic:cNvPr id="0" name="Picture 1"/>
+                    <pic:cNvPicPr>
+                      <a:picLocks noChangeAspect="1" noChangeArrowheads="1"/>
+                    </pic:cNvPicPr>
+                  </pic:nvPicPr>
+                  <pic:blipFill>
+                    <a:blip r:embed="rId14" cstate="print"/>
+                    <a:srcRect/>
+                    <a:stretch>
+                      <a:fillRect/>
+                    </a:stretch>
+                  </pic:blipFill>
+                  <pic:spPr bwMode="auto">
+                    <a:xfrm>
+                      <a:off x="0" y="0"/>
+                      <a:ext cx="5943600" cy="4695444"/>
+                    </a:xfrm>
+                    <a:prstGeom prst="rect">
+                      <a:avLst/>
+                    </a:prstGeom>
+                    <a:noFill/>
+                    <a:ln w="9525">
+                      <a:noFill/>
+                      <a:miter lim="800000"/>
+                      <a:headEnd/>
+                      <a:tailEnd/>
+                    </a:ln>
+                  </pic:spPr>
+                </pic:pic>
+              </a:graphicData>
+            </a:graphic>
+          </wp:inline>
+        </w:drawing>
+      </w:r>
+    </w:p>
+    <w:p>
+      <w:r>
+        <w:t>Choose different brightness to get different themes. For example, Medium dark gives following</w:t>
+      </w:r>
+    </w:p>
+    <w:p>
+      <w:r>
+        <w:rPr>
+          <w:noProof/>
+        </w:rPr>
+        <w:lastRenderedPageBreak/>
+        <w:drawing>
+          <wp:inline distT="0" distB="0" distL="0" distR="0">
+            <wp:extent cx="5943600" cy="4457700"/>
+            <wp:effectExtent l="19050" t="0" r="0" b="0"/>
+            <wp:docPr id="3" name="Picture 4"/>
+            <wp:cNvGraphicFramePr>
+              <a:graphicFrameLocks xmlns:a="http://schemas.openxmlformats.org/drawingml/2006/main" noChangeAspect="1"/>
+            </wp:cNvGraphicFramePr>
+            <a:graphic xmlns:a="http://schemas.openxmlformats.org/drawingml/2006/main">
+              <a:graphicData uri="http://schemas.openxmlformats.org/drawingml/2006/picture">
+                <pic:pic xmlns:pic="http://schemas.openxmlformats.org/drawingml/2006/picture">
+                  <pic:nvPicPr>
+                    <pic:cNvPr id="0" name="Picture 4"/>
+                    <pic:cNvPicPr>
+                      <a:picLocks noChangeAspect="1" noChangeArrowheads="1"/>
+                    </pic:cNvPicPr>
+                  </pic:nvPicPr>
+                  <pic:blipFill>
+                    <a:blip r:embed="rId15" cstate="print"/>
+                    <a:srcRect/>
+                    <a:stretch>
+                      <a:fillRect/>
+                    </a:stretch>
+                  </pic:blipFill>
+                  <pic:spPr bwMode="auto">
+                    <a:xfrm>
+                      <a:off x="0" y="0"/>
+                      <a:ext cx="5943600" cy="4457700"/>
+                    </a:xfrm>
+                    <a:prstGeom prst="rect">
+                      <a:avLst/>
+                    </a:prstGeom>
+                    <a:noFill/>
+                    <a:ln w="9525">
+                      <a:noFill/>
+                      <a:miter lim="800000"/>
+                      <a:headEnd/>
+                      <a:tailEnd/>
+                    </a:ln>
+                  </pic:spPr>
+                </pic:pic>
+              </a:graphicData>
+            </a:graphic>
+          </wp:inline>
+        </w:drawing>
+      </w:r>
+    </w:p>
     <w:sectPr>
       <w:pgSz w:w="12240" w:h="15840"/>
       <w:pgMar w:top="1440" w:right="1440" w:bottom="1440" w:left="1440" w:header="708" w:footer="708" w:gutter="0"/>

--- a/NewDesuignForAiExtensions/Docs/ShortComments.docx
+++ b/NewDesuignForAiExtensions/Docs/ShortComments.docx
@@ -19,15 +19,7 @@
         </w:numPr>
       </w:pPr>
       <w:r>
-        <w:t xml:space="preserve">I’ve put in </w:t>
-      </w:r>
-      <w:proofErr w:type="spellStart"/>
-      <w:r>
-        <w:t>GitHub</w:t>
-      </w:r>
-      <w:proofErr w:type="spellEnd"/>
-      <w:r>
-        <w:t xml:space="preserve"> only debugged (at least I think so) part of the extension. There are some problems with frame defining the extent of the final map still.</w:t>
+        <w:t>I’ve put in GitHub only debugged (at least I think so) part of the extension. There are some problems with frame defining the extent of the final map still.</w:t>
       </w:r>
     </w:p>
     <w:p>
@@ -64,6 +56,18 @@
       </w:r>
       <w:r>
         <w:t>at the same time</w:t>
+      </w:r>
+    </w:p>
+    <w:p>
+      <w:pPr>
+        <w:pStyle w:val="ListParagraph"/>
+        <w:numPr>
+          <w:ilvl w:val="0"/>
+          <w:numId w:val="1"/>
+        </w:numPr>
+      </w:pPr>
+      <w:r>
+        <w:t>I did not check the last version with Photo shop because my trial license has been expired. But it should work in PS too.</w:t>
       </w:r>
     </w:p>
     <w:p>
@@ -131,6 +135,7 @@
         <w:pStyle w:val="Heading1"/>
       </w:pPr>
       <w:r>
+        <w:lastRenderedPageBreak/>
         <w:t>Authorizing</w:t>
       </w:r>
     </w:p>
@@ -144,7 +149,6 @@
         <w:rPr>
           <w:noProof/>
         </w:rPr>
-        <w:lastRenderedPageBreak/>
         <w:drawing>
           <wp:inline distT="0" distB="0" distL="0" distR="0">
             <wp:extent cx="5943600" cy="420370"/>
@@ -314,15 +318,7 @@
         <w:t>Unfortunately I cannot to change the size of the dialog. But it is the common problem with Adobe Extension. Many people wrote about it on Adobe forums.</w:t>
       </w:r>
       <w:r>
-        <w:t xml:space="preserve"> I think it can be solved. But I would not </w:t>
-      </w:r>
-      <w:proofErr w:type="gramStart"/>
-      <w:r>
-        <w:t>wont</w:t>
-      </w:r>
-      <w:proofErr w:type="gramEnd"/>
-      <w:r>
-        <w:t xml:space="preserve"> to do it right now.</w:t>
+        <w:t xml:space="preserve"> I think it can be solved. But I would not wont to do it right now.</w:t>
       </w:r>
     </w:p>
     <w:p>
@@ -330,6 +326,7 @@
         <w:pStyle w:val="Heading1"/>
       </w:pPr>
       <w:r>
+        <w:lastRenderedPageBreak/>
         <w:t>Searching</w:t>
       </w:r>
     </w:p>
@@ -343,7 +340,6 @@
         <w:rPr>
           <w:noProof/>
         </w:rPr>
-        <w:lastRenderedPageBreak/>
         <w:drawing>
           <wp:inline distT="0" distB="0" distL="0" distR="0">
             <wp:extent cx="5943600" cy="4460177"/>
@@ -459,15 +455,7 @@
     </w:p>
     <w:p>
       <w:r>
-        <w:t xml:space="preserve">As you can see button for adding layers has been accessible. </w:t>
-      </w:r>
-      <w:proofErr w:type="gramStart"/>
-      <w:r>
-        <w:t>Click on it.</w:t>
-      </w:r>
-      <w:proofErr w:type="gramEnd"/>
-      <w:r>
-        <w:t xml:space="preserve"> The zoom will be set to the extent of added layer and service will be unselected.</w:t>
+        <w:t>As you can see button for adding layers has been accessible. Click on it. The zoom will be set to the extent of added layer and service will be unselected.</w:t>
       </w:r>
     </w:p>
     <w:p>
@@ -649,15 +637,7 @@
     </w:p>
     <w:p>
       <w:r>
-        <w:t xml:space="preserve">Buttons for </w:t>
-      </w:r>
-      <w:proofErr w:type="spellStart"/>
-      <w:r>
-        <w:t>deliting</w:t>
-      </w:r>
-      <w:proofErr w:type="spellEnd"/>
-      <w:r>
-        <w:t xml:space="preserve"> and zooming on layer will be accessible. Just click on it</w:t>
+        <w:t>Buttons for deliting and zooming on layer will be accessible. Just click on it</w:t>
       </w:r>
     </w:p>
     <w:p>
